--- a/С# helper.docx
+++ b/С# helper.docx
@@ -10,7 +10,6 @@
           <w:b/>
           <w:sz w:val="36"/>
           <w:szCs w:val="36"/>
-          <w:lang w:val="en-US"/>
         </w:rPr>
       </w:pPr>
       <w:r>
@@ -21,7 +20,26 @@
           <w:szCs w:val="36"/>
           <w:lang w:val="en-US"/>
         </w:rPr>
-        <w:t>C# HELPER</w:t>
+        <w:t>C</w:t>
+      </w:r>
+      <w:r>
+        <w:rPr>
+          <w:rFonts w:ascii="Times New Roman" w:hAnsi="Times New Roman" w:cs="Times New Roman"/>
+          <w:b/>
+          <w:sz w:val="36"/>
+          <w:szCs w:val="36"/>
+        </w:rPr>
+        <w:t xml:space="preserve"># </w:t>
+      </w:r>
+      <w:r>
+        <w:rPr>
+          <w:rFonts w:ascii="Times New Roman" w:hAnsi="Times New Roman" w:cs="Times New Roman"/>
+          <w:b/>
+          <w:sz w:val="36"/>
+          <w:szCs w:val="36"/>
+          <w:lang w:val="en-US"/>
+        </w:rPr>
+        <w:t>HELPER</w:t>
       </w:r>
     </w:p>
     <w:p>
@@ -32,7 +50,6 @@
           <w:b/>
           <w:sz w:val="20"/>
           <w:szCs w:val="20"/>
-          <w:lang w:val="en-US"/>
         </w:rPr>
       </w:pPr>
       <w:r>
@@ -41,7 +58,6 @@
           <w:b/>
           <w:sz w:val="20"/>
           <w:szCs w:val="20"/>
-          <w:lang w:val="en-US"/>
         </w:rPr>
         <w:t>(</w:t>
       </w:r>
@@ -60,7 +76,6 @@
           <w:b/>
           <w:sz w:val="20"/>
           <w:szCs w:val="20"/>
-          <w:lang w:val="en-US"/>
         </w:rPr>
         <w:t>)</w:t>
       </w:r>
@@ -73,7 +88,6 @@
           <w:b/>
           <w:sz w:val="20"/>
           <w:szCs w:val="20"/>
-          <w:lang w:val="en-US"/>
         </w:rPr>
       </w:pPr>
     </w:p>
@@ -85,7 +99,6 @@
           <w:b/>
           <w:sz w:val="20"/>
           <w:szCs w:val="20"/>
-          <w:lang w:val="en-US"/>
         </w:rPr>
       </w:pPr>
     </w:p>
@@ -468,7 +481,7 @@
           <w:rFonts w:eastAsia="Times New Roman"/>
           <w:sz w:val="40"/>
           <w:szCs w:val="40"/>
-          <w:lang w:eastAsia="ru-RU"/>
+          <w:lang w:val="en-US" w:eastAsia="ru-RU"/>
         </w:rPr>
       </w:pPr>
       <w:r>
@@ -480,45 +493,45 @@
         </w:rPr>
         <w:t xml:space="preserve">        </w:t>
       </w:r>
-      <w:proofErr w:type="spellStart"/>
+      <w:proofErr w:type="gramStart"/>
       <w:r>
         <w:rPr>
           <w:rFonts w:eastAsia="Times New Roman"/>
           <w:sz w:val="40"/>
           <w:szCs w:val="40"/>
-          <w:lang w:eastAsia="ru-RU"/>
+          <w:lang w:val="en-US" w:eastAsia="ru-RU"/>
         </w:rPr>
         <w:t>return</w:t>
       </w:r>
-      <w:proofErr w:type="spellEnd"/>
+      <w:proofErr w:type="gramEnd"/>
       <w:r>
         <w:rPr>
           <w:rFonts w:eastAsia="Times New Roman"/>
           <w:sz w:val="40"/>
           <w:szCs w:val="40"/>
-          <w:lang w:eastAsia="ru-RU"/>
-        </w:rPr>
-        <w:t xml:space="preserve"> </w:t>
-      </w:r>
-      <w:proofErr w:type="spellStart"/>
-      <w:r>
+          <w:lang w:val="en-US" w:eastAsia="ru-RU"/>
+        </w:rPr>
+        <w:t xml:space="preserve"> value;</w:t>
+      </w:r>
+    </w:p>
+    <w:p>
+      <w:pPr>
+        <w:pStyle w:val="a4"/>
         <w:rPr>
           <w:rFonts w:eastAsia="Times New Roman"/>
           <w:sz w:val="40"/>
           <w:szCs w:val="40"/>
-          <w:lang w:eastAsia="ru-RU"/>
-        </w:rPr>
-        <w:t>value</w:t>
-      </w:r>
-      <w:proofErr w:type="spellEnd"/>
+          <w:lang w:val="en-US" w:eastAsia="ru-RU"/>
+        </w:rPr>
+      </w:pPr>
       <w:r>
         <w:rPr>
           <w:rFonts w:eastAsia="Times New Roman"/>
           <w:sz w:val="40"/>
           <w:szCs w:val="40"/>
-          <w:lang w:eastAsia="ru-RU"/>
-        </w:rPr>
-        <w:t>;</w:t>
+          <w:lang w:val="en-US" w:eastAsia="ru-RU"/>
+        </w:rPr>
+        <w:t xml:space="preserve">    }</w:t>
       </w:r>
     </w:p>
     <w:p>
@@ -528,7 +541,7 @@
           <w:rFonts w:eastAsia="Times New Roman"/>
           <w:sz w:val="40"/>
           <w:szCs w:val="40"/>
-          <w:lang w:eastAsia="ru-RU"/>
+          <w:lang w:val="en-US" w:eastAsia="ru-RU"/>
         </w:rPr>
       </w:pPr>
       <w:r>
@@ -536,27 +549,7 @@
           <w:rFonts w:eastAsia="Times New Roman"/>
           <w:sz w:val="40"/>
           <w:szCs w:val="40"/>
-          <w:lang w:eastAsia="ru-RU"/>
-        </w:rPr>
-        <w:t xml:space="preserve">    }</w:t>
-      </w:r>
-    </w:p>
-    <w:p>
-      <w:pPr>
-        <w:pStyle w:val="a4"/>
-        <w:rPr>
-          <w:rFonts w:eastAsia="Times New Roman"/>
-          <w:sz w:val="40"/>
-          <w:szCs w:val="40"/>
-          <w:lang w:eastAsia="ru-RU"/>
-        </w:rPr>
-      </w:pPr>
-      <w:r>
-        <w:rPr>
-          <w:rFonts w:eastAsia="Times New Roman"/>
-          <w:sz w:val="40"/>
-          <w:szCs w:val="40"/>
-          <w:lang w:eastAsia="ru-RU"/>
+          <w:lang w:val="en-US" w:eastAsia="ru-RU"/>
         </w:rPr>
         <w:t>}</w:t>
       </w:r>
@@ -564,7 +557,7 @@
     <w:p>
       <w:pPr>
         <w:rPr>
-          <w:lang w:eastAsia="ru-RU"/>
+          <w:lang w:val="en-US" w:eastAsia="ru-RU"/>
         </w:rPr>
       </w:pPr>
     </w:p>
@@ -575,6 +568,7 @@
           <w:b/>
           <w:sz w:val="32"/>
           <w:szCs w:val="32"/>
+          <w:lang w:val="en-US"/>
         </w:rPr>
       </w:pPr>
       <w:r>
@@ -583,7 +577,16 @@
           <w:sz w:val="32"/>
           <w:szCs w:val="32"/>
         </w:rPr>
-        <w:t>Использование:</w:t>
+        <w:t>Использование</w:t>
+      </w:r>
+      <w:r>
+        <w:rPr>
+          <w:b/>
+          <w:sz w:val="32"/>
+          <w:szCs w:val="32"/>
+          <w:lang w:val="en-US"/>
+        </w:rPr>
+        <w:t>:</w:t>
       </w:r>
     </w:p>
     <w:p>
@@ -593,24 +596,29 @@
           <w:rStyle w:val="hljs-comment"/>
           <w:sz w:val="40"/>
           <w:szCs w:val="40"/>
+          <w:lang w:val="en-US"/>
         </w:rPr>
       </w:pPr>
       <w:proofErr w:type="spellStart"/>
+      <w:proofErr w:type="gramStart"/>
       <w:r>
         <w:rPr>
           <w:rStyle w:val="hljs-builtin"/>
           <w:sz w:val="40"/>
           <w:szCs w:val="40"/>
+          <w:lang w:val="en-US"/>
         </w:rPr>
         <w:t>int</w:t>
       </w:r>
       <w:proofErr w:type="spellEnd"/>
+      <w:proofErr w:type="gramEnd"/>
       <w:r>
         <w:rPr>
           <w:rStyle w:val="HTML1"/>
           <w:rFonts w:eastAsiaTheme="majorEastAsia"/>
           <w:sz w:val="40"/>
           <w:szCs w:val="40"/>
+          <w:lang w:val="en-US"/>
         </w:rPr>
         <w:t xml:space="preserve"> </w:t>
       </w:r>
@@ -621,6 +629,7 @@
           <w:rFonts w:eastAsiaTheme="majorEastAsia"/>
           <w:sz w:val="40"/>
           <w:szCs w:val="40"/>
+          <w:lang w:val="en-US"/>
         </w:rPr>
         <w:t>hp</w:t>
       </w:r>
@@ -631,6 +640,7 @@
           <w:rFonts w:eastAsiaTheme="majorEastAsia"/>
           <w:sz w:val="40"/>
           <w:szCs w:val="40"/>
+          <w:lang w:val="en-US"/>
         </w:rPr>
         <w:t xml:space="preserve"> = </w:t>
       </w:r>
@@ -641,6 +651,7 @@
           <w:rFonts w:eastAsiaTheme="majorEastAsia"/>
           <w:sz w:val="40"/>
           <w:szCs w:val="40"/>
+          <w:lang w:val="en-US"/>
         </w:rPr>
         <w:t>Utils.Clamp</w:t>
       </w:r>
@@ -651,6 +662,7 @@
           <w:rFonts w:eastAsiaTheme="majorEastAsia"/>
           <w:sz w:val="40"/>
           <w:szCs w:val="40"/>
+          <w:lang w:val="en-US"/>
         </w:rPr>
         <w:t>(</w:t>
       </w:r>
@@ -659,6 +671,7 @@
           <w:rStyle w:val="hljs-number"/>
           <w:sz w:val="40"/>
           <w:szCs w:val="40"/>
+          <w:lang w:val="en-US"/>
         </w:rPr>
         <w:t>120</w:t>
       </w:r>
@@ -668,6 +681,7 @@
           <w:rFonts w:eastAsiaTheme="majorEastAsia"/>
           <w:sz w:val="40"/>
           <w:szCs w:val="40"/>
+          <w:lang w:val="en-US"/>
         </w:rPr>
         <w:t xml:space="preserve">, </w:t>
       </w:r>
@@ -676,6 +690,7 @@
           <w:rStyle w:val="hljs-number"/>
           <w:sz w:val="40"/>
           <w:szCs w:val="40"/>
+          <w:lang w:val="en-US"/>
         </w:rPr>
         <w:t>0</w:t>
       </w:r>
@@ -685,6 +700,7 @@
           <w:rFonts w:eastAsiaTheme="majorEastAsia"/>
           <w:sz w:val="40"/>
           <w:szCs w:val="40"/>
+          <w:lang w:val="en-US"/>
         </w:rPr>
         <w:t xml:space="preserve">, </w:t>
       </w:r>
@@ -693,6 +709,7 @@
           <w:rStyle w:val="hljs-number"/>
           <w:sz w:val="40"/>
           <w:szCs w:val="40"/>
+          <w:lang w:val="en-US"/>
         </w:rPr>
         <w:t>100</w:t>
       </w:r>
@@ -702,6 +719,7 @@
           <w:rFonts w:eastAsiaTheme="majorEastAsia"/>
           <w:sz w:val="40"/>
           <w:szCs w:val="40"/>
+          <w:lang w:val="en-US"/>
         </w:rPr>
         <w:t xml:space="preserve">); </w:t>
       </w:r>
@@ -710,20 +728,81 @@
           <w:rStyle w:val="hljs-comment"/>
           <w:sz w:val="40"/>
           <w:szCs w:val="40"/>
+          <w:lang w:val="en-US"/>
         </w:rPr>
         <w:t>// 100</w:t>
       </w:r>
     </w:p>
-    <w:p/>
-    <w:p/>
-    <w:p/>
-    <w:p/>
-    <w:p/>
-    <w:p/>
-    <w:p/>
-    <w:p/>
-    <w:p/>
-    <w:p/>
+    <w:p>
+      <w:pPr>
+        <w:rPr>
+          <w:lang w:val="en-US"/>
+        </w:rPr>
+      </w:pPr>
+    </w:p>
+    <w:p>
+      <w:pPr>
+        <w:rPr>
+          <w:lang w:val="en-US"/>
+        </w:rPr>
+      </w:pPr>
+    </w:p>
+    <w:p>
+      <w:pPr>
+        <w:rPr>
+          <w:lang w:val="en-US"/>
+        </w:rPr>
+      </w:pPr>
+    </w:p>
+    <w:p>
+      <w:pPr>
+        <w:rPr>
+          <w:lang w:val="en-US"/>
+        </w:rPr>
+      </w:pPr>
+    </w:p>
+    <w:p>
+      <w:pPr>
+        <w:rPr>
+          <w:lang w:val="en-US"/>
+        </w:rPr>
+      </w:pPr>
+    </w:p>
+    <w:p>
+      <w:pPr>
+        <w:rPr>
+          <w:lang w:val="en-US"/>
+        </w:rPr>
+      </w:pPr>
+    </w:p>
+    <w:p>
+      <w:pPr>
+        <w:rPr>
+          <w:lang w:val="en-US"/>
+        </w:rPr>
+      </w:pPr>
+    </w:p>
+    <w:p>
+      <w:pPr>
+        <w:rPr>
+          <w:lang w:val="en-US"/>
+        </w:rPr>
+      </w:pPr>
+    </w:p>
+    <w:p>
+      <w:pPr>
+        <w:rPr>
+          <w:lang w:val="en-US"/>
+        </w:rPr>
+      </w:pPr>
+    </w:p>
+    <w:p>
+      <w:pPr>
+        <w:rPr>
+          <w:lang w:val="en-US"/>
+        </w:rPr>
+      </w:pPr>
+    </w:p>
     <w:p>
       <w:pPr>
         <w:pStyle w:val="3"/>
@@ -1841,57 +1920,149 @@
     </w:p>
     <w:p>
       <w:pPr>
-        <w:rPr>
-          <w:rFonts w:ascii="Times New Roman" w:hAnsi="Times New Roman" w:cs="Times New Roman"/>
-          <w:sz w:val="36"/>
-          <w:szCs w:val="36"/>
-        </w:rPr>
-      </w:pPr>
-    </w:p>
-    <w:p>
-      <w:pPr>
-        <w:rPr>
-          <w:rFonts w:ascii="Times New Roman" w:hAnsi="Times New Roman" w:cs="Times New Roman"/>
-          <w:sz w:val="36"/>
-          <w:szCs w:val="36"/>
-        </w:rPr>
-      </w:pPr>
-    </w:p>
-    <w:p>
-      <w:pPr>
-        <w:rPr>
-          <w:rFonts w:ascii="Times New Roman" w:hAnsi="Times New Roman" w:cs="Times New Roman"/>
-          <w:sz w:val="36"/>
-          <w:szCs w:val="36"/>
-        </w:rPr>
-      </w:pPr>
-    </w:p>
-    <w:p>
-      <w:pPr>
-        <w:rPr>
-          <w:rFonts w:ascii="Times New Roman" w:hAnsi="Times New Roman" w:cs="Times New Roman"/>
-          <w:sz w:val="36"/>
-          <w:szCs w:val="36"/>
-        </w:rPr>
-      </w:pPr>
-    </w:p>
-    <w:p>
-      <w:pPr>
-        <w:rPr>
-          <w:rFonts w:ascii="Times New Roman" w:hAnsi="Times New Roman" w:cs="Times New Roman"/>
-          <w:sz w:val="36"/>
-          <w:szCs w:val="36"/>
-        </w:rPr>
-      </w:pPr>
-    </w:p>
-    <w:p>
-      <w:pPr>
-        <w:rPr>
-          <w:rFonts w:ascii="Times New Roman" w:hAnsi="Times New Roman" w:cs="Times New Roman"/>
-          <w:sz w:val="36"/>
-          <w:szCs w:val="36"/>
-        </w:rPr>
-      </w:pPr>
+        <w:pStyle w:val="a6"/>
+        <w:rPr>
+          <w:sz w:val="32"/>
+          <w:szCs w:val="32"/>
+        </w:rPr>
+      </w:pPr>
+      <w:r>
+        <w:rPr>
+          <w:rStyle w:val="a7"/>
+          <w:sz w:val="32"/>
+          <w:szCs w:val="32"/>
+        </w:rPr>
+        <w:t>Выводы</w:t>
+      </w:r>
+    </w:p>
+    <w:p>
+      <w:pPr>
+        <w:pStyle w:val="a6"/>
+        <w:numPr>
+          <w:ilvl w:val="0"/>
+          <w:numId w:val="8"/>
+        </w:numPr>
+        <w:rPr>
+          <w:sz w:val="32"/>
+          <w:szCs w:val="32"/>
+        </w:rPr>
+      </w:pPr>
+      <w:proofErr w:type="spellStart"/>
+      <w:r>
+        <w:rPr>
+          <w:rStyle w:val="HTML1"/>
+          <w:rFonts w:ascii="Times New Roman" w:hAnsi="Times New Roman" w:cs="Times New Roman"/>
+          <w:sz w:val="32"/>
+          <w:szCs w:val="32"/>
+        </w:rPr>
+        <w:t>static</w:t>
+      </w:r>
+      <w:proofErr w:type="spellEnd"/>
+      <w:r>
+        <w:rPr>
+          <w:sz w:val="32"/>
+          <w:szCs w:val="32"/>
+        </w:rPr>
+        <w:t xml:space="preserve"> полезно для:</w:t>
+      </w:r>
+    </w:p>
+    <w:p>
+      <w:pPr>
+        <w:pStyle w:val="a6"/>
+        <w:numPr>
+          <w:ilvl w:val="1"/>
+          <w:numId w:val="8"/>
+        </w:numPr>
+        <w:rPr>
+          <w:sz w:val="32"/>
+          <w:szCs w:val="32"/>
+        </w:rPr>
+      </w:pPr>
+      <w:r>
+        <w:rPr>
+          <w:sz w:val="32"/>
+          <w:szCs w:val="32"/>
+        </w:rPr>
+        <w:t>Общих утилит (математика, бонусы)</w:t>
+      </w:r>
+    </w:p>
+    <w:p>
+      <w:pPr>
+        <w:pStyle w:val="a6"/>
+        <w:numPr>
+          <w:ilvl w:val="1"/>
+          <w:numId w:val="8"/>
+        </w:numPr>
+        <w:rPr>
+          <w:sz w:val="32"/>
+          <w:szCs w:val="32"/>
+        </w:rPr>
+      </w:pPr>
+      <w:r>
+        <w:rPr>
+          <w:sz w:val="32"/>
+          <w:szCs w:val="32"/>
+        </w:rPr>
+        <w:t>Счётчиков объектов</w:t>
+      </w:r>
+    </w:p>
+    <w:p>
+      <w:pPr>
+        <w:pStyle w:val="a6"/>
+        <w:numPr>
+          <w:ilvl w:val="1"/>
+          <w:numId w:val="8"/>
+        </w:numPr>
+        <w:rPr>
+          <w:sz w:val="32"/>
+          <w:szCs w:val="32"/>
+        </w:rPr>
+      </w:pPr>
+      <w:r>
+        <w:rPr>
+          <w:sz w:val="32"/>
+          <w:szCs w:val="32"/>
+        </w:rPr>
+        <w:t>Констант, глобальных настроек</w:t>
+      </w:r>
+    </w:p>
+    <w:p>
+      <w:pPr>
+        <w:pStyle w:val="a6"/>
+        <w:numPr>
+          <w:ilvl w:val="0"/>
+          <w:numId w:val="8"/>
+        </w:numPr>
+        <w:rPr>
+          <w:sz w:val="32"/>
+          <w:szCs w:val="32"/>
+        </w:rPr>
+      </w:pPr>
+      <w:r>
+        <w:rPr>
+          <w:rStyle w:val="a7"/>
+          <w:sz w:val="32"/>
+          <w:szCs w:val="32"/>
+        </w:rPr>
+        <w:t>Не используем для характер</w:t>
+      </w:r>
+      <w:bookmarkStart w:id="0" w:name="_GoBack"/>
+      <w:bookmarkEnd w:id="0"/>
+      <w:r>
+        <w:rPr>
+          <w:rStyle w:val="a7"/>
+          <w:sz w:val="32"/>
+          <w:szCs w:val="32"/>
+        </w:rPr>
+        <w:t>истик конкретного объекта</w:t>
+      </w:r>
+      <w:r>
+        <w:rPr>
+          <w:sz w:val="32"/>
+          <w:szCs w:val="32"/>
+        </w:rPr>
+        <w:t xml:space="preserve"> (здоровье, урон, имя)</w:t>
+      </w:r>
     </w:p>
     <w:p>
       <w:pPr>
@@ -6664,14 +6835,16 @@
           <w:color w:val="385623" w:themeColor="accent6" w:themeShade="80"/>
           <w:sz w:val="32"/>
           <w:szCs w:val="32"/>
-        </w:rPr>
-      </w:pPr>
-      <w:r>
-        <w:rPr>
-          <w:rStyle w:val="HTML1"/>
-          <w:color w:val="385623" w:themeColor="accent6" w:themeShade="80"/>
-          <w:sz w:val="32"/>
-          <w:szCs w:val="32"/>
+          <w:lang w:val="en-US"/>
+        </w:rPr>
+      </w:pPr>
+      <w:r>
+        <w:rPr>
+          <w:rStyle w:val="HTML1"/>
+          <w:color w:val="385623" w:themeColor="accent6" w:themeShade="80"/>
+          <w:sz w:val="32"/>
+          <w:szCs w:val="32"/>
+          <w:lang w:val="en-US"/>
         </w:rPr>
         <w:t>{</w:t>
       </w:r>
@@ -6684,24 +6857,28 @@
           <w:color w:val="385623" w:themeColor="accent6" w:themeShade="80"/>
           <w:sz w:val="32"/>
           <w:szCs w:val="32"/>
-        </w:rPr>
-      </w:pPr>
-      <w:r>
-        <w:rPr>
-          <w:rStyle w:val="HTML1"/>
-          <w:color w:val="385623" w:themeColor="accent6" w:themeShade="80"/>
-          <w:sz w:val="32"/>
-          <w:szCs w:val="32"/>
+          <w:lang w:val="en-US"/>
+        </w:rPr>
+      </w:pPr>
+      <w:r>
+        <w:rPr>
+          <w:rStyle w:val="HTML1"/>
+          <w:color w:val="385623" w:themeColor="accent6" w:themeShade="80"/>
+          <w:sz w:val="32"/>
+          <w:szCs w:val="32"/>
+          <w:lang w:val="en-US"/>
         </w:rPr>
         <w:t xml:space="preserve">    </w:t>
       </w:r>
       <w:proofErr w:type="spellStart"/>
-      <w:r>
-        <w:rPr>
-          <w:rStyle w:val="HTML1"/>
-          <w:color w:val="385623" w:themeColor="accent6" w:themeShade="80"/>
-          <w:sz w:val="32"/>
-          <w:szCs w:val="32"/>
+      <w:proofErr w:type="gramStart"/>
+      <w:r>
+        <w:rPr>
+          <w:rStyle w:val="HTML1"/>
+          <w:color w:val="385623" w:themeColor="accent6" w:themeShade="80"/>
+          <w:sz w:val="32"/>
+          <w:szCs w:val="32"/>
+          <w:lang w:val="en-US"/>
         </w:rPr>
         <w:t>Console.WriteLine</w:t>
       </w:r>
@@ -6712,17 +6889,77 @@
           <w:color w:val="385623" w:themeColor="accent6" w:themeShade="80"/>
           <w:sz w:val="32"/>
           <w:szCs w:val="32"/>
+          <w:lang w:val="en-US"/>
         </w:rPr>
         <w:t>(</w:t>
       </w:r>
+      <w:proofErr w:type="gramEnd"/>
       <w:r>
         <w:rPr>
           <w:rStyle w:val="hljs-string"/>
           <w:color w:val="385623" w:themeColor="accent6" w:themeShade="80"/>
           <w:sz w:val="32"/>
           <w:szCs w:val="32"/>
-        </w:rPr>
-        <w:t xml:space="preserve">$"Патроны в магазине </w:t>
+          <w:lang w:val="en-US"/>
+        </w:rPr>
+        <w:t>$"</w:t>
+      </w:r>
+      <w:r>
+        <w:rPr>
+          <w:rStyle w:val="hljs-string"/>
+          <w:color w:val="385623" w:themeColor="accent6" w:themeShade="80"/>
+          <w:sz w:val="32"/>
+          <w:szCs w:val="32"/>
+        </w:rPr>
+        <w:t>Патроны</w:t>
+      </w:r>
+      <w:r>
+        <w:rPr>
+          <w:rStyle w:val="hljs-string"/>
+          <w:color w:val="385623" w:themeColor="accent6" w:themeShade="80"/>
+          <w:sz w:val="32"/>
+          <w:szCs w:val="32"/>
+          <w:lang w:val="en-US"/>
+        </w:rPr>
+        <w:t xml:space="preserve"> </w:t>
+      </w:r>
+      <w:r>
+        <w:rPr>
+          <w:rStyle w:val="hljs-string"/>
+          <w:color w:val="385623" w:themeColor="accent6" w:themeShade="80"/>
+          <w:sz w:val="32"/>
+          <w:szCs w:val="32"/>
+        </w:rPr>
+        <w:t>в</w:t>
+      </w:r>
+      <w:r>
+        <w:rPr>
+          <w:rStyle w:val="hljs-string"/>
+          <w:color w:val="385623" w:themeColor="accent6" w:themeShade="80"/>
+          <w:sz w:val="32"/>
+          <w:szCs w:val="32"/>
+          <w:lang w:val="en-US"/>
+        </w:rPr>
+        <w:t xml:space="preserve"> </w:t>
+      </w:r>
+      <w:r>
+        <w:rPr>
+          <w:rStyle w:val="hljs-string"/>
+          <w:color w:val="385623" w:themeColor="accent6" w:themeShade="80"/>
+          <w:sz w:val="32"/>
+          <w:szCs w:val="32"/>
+        </w:rPr>
+        <w:t>магазине</w:t>
+      </w:r>
+      <w:r>
+        <w:rPr>
+          <w:rStyle w:val="hljs-string"/>
+          <w:color w:val="385623" w:themeColor="accent6" w:themeShade="80"/>
+          <w:sz w:val="32"/>
+          <w:szCs w:val="32"/>
+          <w:lang w:val="en-US"/>
+        </w:rPr>
+        <w:t xml:space="preserve"> </w:t>
       </w:r>
       <w:r>
         <w:rPr>
@@ -6730,8 +6967,31 @@
           <w:color w:val="385623" w:themeColor="accent6" w:themeShade="80"/>
           <w:sz w:val="32"/>
           <w:szCs w:val="32"/>
-        </w:rPr>
-        <w:t xml:space="preserve">{i + </w:t>
+          <w:lang w:val="en-US"/>
+        </w:rPr>
+        <w:t>{</w:t>
+      </w:r>
+      <w:proofErr w:type="spellStart"/>
+      <w:r>
+        <w:rPr>
+          <w:rStyle w:val="hljs-subst"/>
+          <w:color w:val="385623" w:themeColor="accent6" w:themeShade="80"/>
+          <w:sz w:val="32"/>
+          <w:szCs w:val="32"/>
+          <w:lang w:val="en-US"/>
+        </w:rPr>
+        <w:t>i</w:t>
+      </w:r>
+      <w:proofErr w:type="spellEnd"/>
+      <w:r>
+        <w:rPr>
+          <w:rStyle w:val="hljs-subst"/>
+          <w:color w:val="385623" w:themeColor="accent6" w:themeShade="80"/>
+          <w:sz w:val="32"/>
+          <w:szCs w:val="32"/>
+          <w:lang w:val="en-US"/>
+        </w:rPr>
+        <w:t xml:space="preserve"> + </w:t>
       </w:r>
       <w:r>
         <w:rPr>
@@ -6739,6 +6999,7 @@
           <w:color w:val="385623" w:themeColor="accent6" w:themeShade="80"/>
           <w:sz w:val="32"/>
           <w:szCs w:val="32"/>
+          <w:lang w:val="en-US"/>
         </w:rPr>
         <w:t>1</w:t>
       </w:r>
@@ -6748,6 +7009,7 @@
           <w:color w:val="385623" w:themeColor="accent6" w:themeShade="80"/>
           <w:sz w:val="32"/>
           <w:szCs w:val="32"/>
+          <w:lang w:val="en-US"/>
         </w:rPr>
         <w:t xml:space="preserve">}: </w:t>
       </w:r>
@@ -6757,8 +7019,9 @@
           <w:color w:val="385623" w:themeColor="accent6" w:themeShade="80"/>
           <w:sz w:val="32"/>
           <w:szCs w:val="32"/>
-        </w:rPr>
-        <w:t>{</w:t>
+          <w:lang w:val="en-US"/>
+        </w:rPr>
+        <w:t>{ammo[</w:t>
       </w:r>
       <w:proofErr w:type="spellStart"/>
       <w:r>
@@ -6767,8 +7030,9 @@
           <w:color w:val="385623" w:themeColor="accent6" w:themeShade="80"/>
           <w:sz w:val="32"/>
           <w:szCs w:val="32"/>
-        </w:rPr>
-        <w:t>ammo</w:t>
+          <w:lang w:val="en-US"/>
+        </w:rPr>
+        <w:t>i</w:t>
       </w:r>
       <w:proofErr w:type="spellEnd"/>
       <w:r>
@@ -6777,15 +7041,17 @@
           <w:color w:val="385623" w:themeColor="accent6" w:themeShade="80"/>
           <w:sz w:val="32"/>
           <w:szCs w:val="32"/>
-        </w:rPr>
-        <w:t>[i]}</w:t>
-      </w:r>
-      <w:r>
-        <w:rPr>
-          <w:rStyle w:val="HTML1"/>
-          <w:color w:val="385623" w:themeColor="accent6" w:themeShade="80"/>
-          <w:sz w:val="32"/>
-          <w:szCs w:val="32"/>
+          <w:lang w:val="en-US"/>
+        </w:rPr>
+        <w:t>]}</w:t>
+      </w:r>
+      <w:r>
+        <w:rPr>
+          <w:rStyle w:val="HTML1"/>
+          <w:color w:val="385623" w:themeColor="accent6" w:themeShade="80"/>
+          <w:sz w:val="32"/>
+          <w:szCs w:val="32"/>
+          <w:lang w:val="en-US"/>
         </w:rPr>
         <w:t>");</w:t>
       </w:r>
@@ -7768,7 +8034,6 @@
           <w:lang w:val="en-US"/>
         </w:rPr>
       </w:pPr>
-      <w:bookmarkStart w:id="0" w:name="_GoBack"/>
       <w:proofErr w:type="spellStart"/>
       <w:proofErr w:type="gramStart"/>
       <w:r>
@@ -8009,7 +8274,6 @@
         <w:t>}</w:t>
       </w:r>
     </w:p>
-    <w:bookmarkEnd w:id="0"/>
     <w:p>
       <w:pPr>
         <w:pStyle w:val="a6"/>
@@ -8483,6 +8747,155 @@
     </w:lvl>
   </w:abstractNum>
   <w:abstractNum w:abstractNumId="3" w15:restartNumberingAfterBreak="0">
+    <w:nsid w:val="42EE6089"/>
+    <w:multiLevelType w:val="multilevel"/>
+    <w:tmpl w:val="75B4E28C"/>
+    <w:lvl w:ilvl="0">
+      <w:start w:val="1"/>
+      <w:numFmt w:val="bullet"/>
+      <w:lvlText w:val=""/>
+      <w:lvlJc w:val="left"/>
+      <w:pPr>
+        <w:tabs>
+          <w:tab w:val="num" w:pos="720"/>
+        </w:tabs>
+        <w:ind w:left="720" w:hanging="360"/>
+      </w:pPr>
+      <w:rPr>
+        <w:rFonts w:ascii="Symbol" w:hAnsi="Symbol" w:hint="default"/>
+        <w:sz w:val="20"/>
+      </w:rPr>
+    </w:lvl>
+    <w:lvl w:ilvl="1">
+      <w:start w:val="1"/>
+      <w:numFmt w:val="bullet"/>
+      <w:lvlText w:val="o"/>
+      <w:lvlJc w:val="left"/>
+      <w:pPr>
+        <w:tabs>
+          <w:tab w:val="num" w:pos="1440"/>
+        </w:tabs>
+        <w:ind w:left="1440" w:hanging="360"/>
+      </w:pPr>
+      <w:rPr>
+        <w:rFonts w:ascii="Courier New" w:hAnsi="Courier New" w:hint="default"/>
+        <w:sz w:val="20"/>
+      </w:rPr>
+    </w:lvl>
+    <w:lvl w:ilvl="2" w:tentative="1">
+      <w:start w:val="1"/>
+      <w:numFmt w:val="bullet"/>
+      <w:lvlText w:val=""/>
+      <w:lvlJc w:val="left"/>
+      <w:pPr>
+        <w:tabs>
+          <w:tab w:val="num" w:pos="2160"/>
+        </w:tabs>
+        <w:ind w:left="2160" w:hanging="360"/>
+      </w:pPr>
+      <w:rPr>
+        <w:rFonts w:ascii="Wingdings" w:hAnsi="Wingdings" w:hint="default"/>
+        <w:sz w:val="20"/>
+      </w:rPr>
+    </w:lvl>
+    <w:lvl w:ilvl="3" w:tentative="1">
+      <w:start w:val="1"/>
+      <w:numFmt w:val="bullet"/>
+      <w:lvlText w:val=""/>
+      <w:lvlJc w:val="left"/>
+      <w:pPr>
+        <w:tabs>
+          <w:tab w:val="num" w:pos="2880"/>
+        </w:tabs>
+        <w:ind w:left="2880" w:hanging="360"/>
+      </w:pPr>
+      <w:rPr>
+        <w:rFonts w:ascii="Wingdings" w:hAnsi="Wingdings" w:hint="default"/>
+        <w:sz w:val="20"/>
+      </w:rPr>
+    </w:lvl>
+    <w:lvl w:ilvl="4" w:tentative="1">
+      <w:start w:val="1"/>
+      <w:numFmt w:val="bullet"/>
+      <w:lvlText w:val=""/>
+      <w:lvlJc w:val="left"/>
+      <w:pPr>
+        <w:tabs>
+          <w:tab w:val="num" w:pos="3600"/>
+        </w:tabs>
+        <w:ind w:left="3600" w:hanging="360"/>
+      </w:pPr>
+      <w:rPr>
+        <w:rFonts w:ascii="Wingdings" w:hAnsi="Wingdings" w:hint="default"/>
+        <w:sz w:val="20"/>
+      </w:rPr>
+    </w:lvl>
+    <w:lvl w:ilvl="5" w:tentative="1">
+      <w:start w:val="1"/>
+      <w:numFmt w:val="bullet"/>
+      <w:lvlText w:val=""/>
+      <w:lvlJc w:val="left"/>
+      <w:pPr>
+        <w:tabs>
+          <w:tab w:val="num" w:pos="4320"/>
+        </w:tabs>
+        <w:ind w:left="4320" w:hanging="360"/>
+      </w:pPr>
+      <w:rPr>
+        <w:rFonts w:ascii="Wingdings" w:hAnsi="Wingdings" w:hint="default"/>
+        <w:sz w:val="20"/>
+      </w:rPr>
+    </w:lvl>
+    <w:lvl w:ilvl="6" w:tentative="1">
+      <w:start w:val="1"/>
+      <w:numFmt w:val="bullet"/>
+      <w:lvlText w:val=""/>
+      <w:lvlJc w:val="left"/>
+      <w:pPr>
+        <w:tabs>
+          <w:tab w:val="num" w:pos="5040"/>
+        </w:tabs>
+        <w:ind w:left="5040" w:hanging="360"/>
+      </w:pPr>
+      <w:rPr>
+        <w:rFonts w:ascii="Wingdings" w:hAnsi="Wingdings" w:hint="default"/>
+        <w:sz w:val="20"/>
+      </w:rPr>
+    </w:lvl>
+    <w:lvl w:ilvl="7" w:tentative="1">
+      <w:start w:val="1"/>
+      <w:numFmt w:val="bullet"/>
+      <w:lvlText w:val=""/>
+      <w:lvlJc w:val="left"/>
+      <w:pPr>
+        <w:tabs>
+          <w:tab w:val="num" w:pos="5760"/>
+        </w:tabs>
+        <w:ind w:left="5760" w:hanging="360"/>
+      </w:pPr>
+      <w:rPr>
+        <w:rFonts w:ascii="Wingdings" w:hAnsi="Wingdings" w:hint="default"/>
+        <w:sz w:val="20"/>
+      </w:rPr>
+    </w:lvl>
+    <w:lvl w:ilvl="8" w:tentative="1">
+      <w:start w:val="1"/>
+      <w:numFmt w:val="bullet"/>
+      <w:lvlText w:val=""/>
+      <w:lvlJc w:val="left"/>
+      <w:pPr>
+        <w:tabs>
+          <w:tab w:val="num" w:pos="6480"/>
+        </w:tabs>
+        <w:ind w:left="6480" w:hanging="360"/>
+      </w:pPr>
+      <w:rPr>
+        <w:rFonts w:ascii="Wingdings" w:hAnsi="Wingdings" w:hint="default"/>
+        <w:sz w:val="20"/>
+      </w:rPr>
+    </w:lvl>
+  </w:abstractNum>
+  <w:abstractNum w:abstractNumId="4" w15:restartNumberingAfterBreak="0">
     <w:nsid w:val="4A2A6921"/>
     <w:multiLevelType w:val="multilevel"/>
     <w:tmpl w:val="BEAC636A"/>
@@ -8631,7 +9044,7 @@
       </w:rPr>
     </w:lvl>
   </w:abstractNum>
-  <w:abstractNum w:abstractNumId="4" w15:restartNumberingAfterBreak="0">
+  <w:abstractNum w:abstractNumId="5" w15:restartNumberingAfterBreak="0">
     <w:nsid w:val="5E3553D6"/>
     <w:multiLevelType w:val="multilevel"/>
     <w:tmpl w:val="FAFC4B9A"/>
@@ -8780,7 +9193,7 @@
       </w:rPr>
     </w:lvl>
   </w:abstractNum>
-  <w:abstractNum w:abstractNumId="5" w15:restartNumberingAfterBreak="0">
+  <w:abstractNum w:abstractNumId="6" w15:restartNumberingAfterBreak="0">
     <w:nsid w:val="60D04B7E"/>
     <w:multiLevelType w:val="multilevel"/>
     <w:tmpl w:val="D4C4DE10"/>
@@ -8929,7 +9342,7 @@
       </w:rPr>
     </w:lvl>
   </w:abstractNum>
-  <w:abstractNum w:abstractNumId="6" w15:restartNumberingAfterBreak="0">
+  <w:abstractNum w:abstractNumId="7" w15:restartNumberingAfterBreak="0">
     <w:nsid w:val="7B343F65"/>
     <w:multiLevelType w:val="hybridMultilevel"/>
     <w:tmpl w:val="47004D4C"/>
@@ -9045,7 +9458,7 @@
     <w:abstractNumId w:val="0"/>
   </w:num>
   <w:num w:numId="2">
-    <w:abstractNumId w:val="6"/>
+    <w:abstractNumId w:val="7"/>
   </w:num>
   <w:num w:numId="3">
     <w:abstractNumId w:val="2"/>
@@ -9054,13 +9467,16 @@
     <w:abstractNumId w:val="1"/>
   </w:num>
   <w:num w:numId="5">
+    <w:abstractNumId w:val="5"/>
+  </w:num>
+  <w:num w:numId="6">
     <w:abstractNumId w:val="4"/>
   </w:num>
-  <w:num w:numId="6">
+  <w:num w:numId="7">
+    <w:abstractNumId w:val="6"/>
+  </w:num>
+  <w:num w:numId="8">
     <w:abstractNumId w:val="3"/>
-  </w:num>
-  <w:num w:numId="7">
-    <w:abstractNumId w:val="5"/>
   </w:num>
 </w:numbering>
 </file>
